--- a/public/resume.docx
+++ b/public/resume.docx
@@ -123,12 +123,12 @@
           <wp:inline distB="114300" distT="114300" distL="114300" distR="114300">
             <wp:extent cx="73152" cy="73152"/>
             <wp:effectExtent b="0" l="0" r="0" t="0"/>
-            <wp:docPr id="3" name="image1.png"/>
+            <wp:docPr id="3" name="image2.png"/>
             <a:graphic>
               <a:graphicData uri="http://schemas.openxmlformats.org/drawingml/2006/picture">
                 <pic:pic>
                   <pic:nvPicPr>
-                    <pic:cNvPr id="0" name="image1.png"/>
+                    <pic:cNvPr id="0" name="image2.png"/>
                     <pic:cNvPicPr preferRelativeResize="0"/>
                   </pic:nvPicPr>
                   <pic:blipFill>
@@ -171,12 +171,12 @@
           <wp:inline distB="114300" distT="114300" distL="114300" distR="114300">
             <wp:extent cx="73152" cy="73152"/>
             <wp:effectExtent b="0" l="0" r="0" t="0"/>
-            <wp:docPr id="4" name="image2.png"/>
+            <wp:docPr id="4" name="image1.png"/>
             <a:graphic>
               <a:graphicData uri="http://schemas.openxmlformats.org/drawingml/2006/picture">
                 <pic:pic>
                   <pic:nvPicPr>
-                    <pic:cNvPr id="0" name="image2.png"/>
+                    <pic:cNvPr id="0" name="image1.png"/>
                     <pic:cNvPicPr preferRelativeResize="0"/>
                   </pic:nvPicPr>
                   <pic:blipFill>
@@ -281,22 +281,12 @@
       </w:r>
       <w:r>
         <w:rPr>
-          <w:b w:val="1"/>
           <w:color w:val="414141"/>
           <w:sz w:val="15"/>
           <w:szCs w:val="15"/>
           <w:rtl w:val="0"/>
         </w:rPr>
-        <w:t xml:space="preserve"> </w:t>
-      </w:r>
-      <w:r>
-        <w:rPr>
-          <w:color w:val="414141"/>
-          <w:sz w:val="15"/>
-          <w:szCs w:val="15"/>
-          <w:rtl w:val="0"/>
-        </w:rPr>
-        <w:t xml:space="preserve">TypeScript, JavaScript (ES5, ES6), Java, HTML5, CSS3, Postgresql</w:t>
+        <w:t xml:space="preserve"> JavaScript (ES5, ES6), Python, HTML5, CSS3, Postgresql</w:t>
       </w:r>
     </w:p>
     <w:p>
@@ -329,7 +319,7 @@
           <w:szCs w:val="15"/>
           <w:rtl w:val="0"/>
         </w:rPr>
-        <w:t xml:space="preserve">React, Springboot, Spring, Express.js, Next.js, Jest.js</w:t>
+        <w:t xml:space="preserve">React, Express.js, Django</w:t>
       </w:r>
     </w:p>
     <w:p>
@@ -362,7 +352,7 @@
           <w:szCs w:val="15"/>
           <w:rtl w:val="0"/>
         </w:rPr>
-        <w:t xml:space="preserve">Postman, Git, NPM, webpack, Jira, Teams , Zoom, Office 365, Okta, Remote Desktop, Active Directory, Microsoft Azure, Windows 10 &amp; 11</w:t>
+        <w:t xml:space="preserve">Postman, Git, NPM,, Jira, Teams , Zoom, Office 365, Okta, Remote Desktop, Active Directory, Microsoft Azure, Windows 10 &amp; 11, Linux</w:t>
       </w:r>
     </w:p>
     <w:p>
@@ -528,20 +518,43 @@
         <w:spacing w:after="0" w:line="240" w:lineRule="auto"/>
         <w:rPr>
           <w:rFonts w:ascii="Source Sans Pro" w:cs="Source Sans Pro" w:eastAsia="Source Sans Pro" w:hAnsi="Source Sans Pro"/>
-          <w:i w:val="1"/>
+          <w:b w:val="1"/>
           <w:sz w:val="18"/>
           <w:szCs w:val="18"/>
         </w:rPr>
       </w:pPr>
       <w:r>
         <w:rPr>
-          <w:rFonts w:ascii="Source Sans Pro" w:cs="Source Sans Pro" w:eastAsia="Source Sans Pro" w:hAnsi="Source Sans Pro"/>
-          <w:b w:val="1"/>
+          <w:rtl w:val="0"/>
+        </w:rPr>
+      </w:r>
+    </w:p>
+    <w:p>
+      <w:pPr>
+        <w:spacing w:after="0" w:line="240" w:lineRule="auto"/>
+        <w:rPr>
+          <w:rFonts w:ascii="Source Sans Pro" w:cs="Source Sans Pro" w:eastAsia="Source Sans Pro" w:hAnsi="Source Sans Pro"/>
+          <w:i w:val="1"/>
           <w:sz w:val="18"/>
           <w:szCs w:val="18"/>
-          <w:rtl w:val="0"/>
-        </w:rPr>
-        <w:t xml:space="preserve">Rea &amp; Associate, Inc.</w:t>
+        </w:rPr>
+      </w:pPr>
+      <w:r>
+        <w:rPr>
+          <w:rFonts w:ascii="Source Sans Pro" w:cs="Source Sans Pro" w:eastAsia="Source Sans Pro" w:hAnsi="Source Sans Pro"/>
+          <w:b w:val="1"/>
+          <w:sz w:val="18"/>
+          <w:szCs w:val="18"/>
+          <w:rtl w:val="0"/>
+        </w:rPr>
+        <w:t xml:space="preserve">Darren Delimond Web Development</w:t>
+      </w:r>
+      <w:r>
+        <w:rPr>
+          <w:b w:val="1"/>
+          <w:rtl w:val="0"/>
+        </w:rPr>
+        <w:t xml:space="preserve"> </w:t>
       </w:r>
       <w:r>
         <w:rPr>
@@ -559,19 +572,17 @@
         <w:tab/>
         <w:tab/>
         <w:tab/>
-        <w:t xml:space="preserve">            </w:t>
-        <w:tab/>
-        <w:t xml:space="preserve">                         </w:t>
-      </w:r>
-      <w:r>
-        <w:rPr>
-          <w:rFonts w:ascii="Source Sans Pro" w:cs="Source Sans Pro" w:eastAsia="Source Sans Pro" w:hAnsi="Source Sans Pro"/>
-          <w:i w:val="1"/>
-          <w:sz w:val="16"/>
-          <w:szCs w:val="16"/>
-          <w:rtl w:val="0"/>
-        </w:rPr>
-        <w:t xml:space="preserve">    Dublin, OH</w:t>
+        <w:t xml:space="preserve">         </w:t>
+      </w:r>
+      <w:r>
+        <w:rPr>
+          <w:rFonts w:ascii="Source Sans Pro" w:cs="Source Sans Pro" w:eastAsia="Source Sans Pro" w:hAnsi="Source Sans Pro"/>
+          <w:i w:val="1"/>
+          <w:sz w:val="16"/>
+          <w:szCs w:val="16"/>
+          <w:rtl w:val="0"/>
+        </w:rPr>
+        <w:t xml:space="preserve">Columbus, OH</w:t>
       </w:r>
       <w:r>
         <w:rPr>
@@ -582,56 +593,49 @@
     <w:p>
       <w:pPr>
         <w:spacing w:after="0" w:line="240" w:lineRule="auto"/>
-        <w:rPr>
-          <w:rFonts w:ascii="Source Sans Pro" w:cs="Source Sans Pro" w:eastAsia="Source Sans Pro" w:hAnsi="Source Sans Pro"/>
-          <w:i w:val="1"/>
-          <w:sz w:val="16"/>
-          <w:szCs w:val="16"/>
-        </w:rPr>
-      </w:pPr>
-      <w:r>
-        <w:rPr>
-          <w:rFonts w:ascii="Source Sans Pro" w:cs="Source Sans Pro" w:eastAsia="Source Sans Pro" w:hAnsi="Source Sans Pro"/>
-          <w:sz w:val="16"/>
-          <w:szCs w:val="16"/>
-          <w:rtl w:val="0"/>
-        </w:rPr>
-        <w:t xml:space="preserve">IT SUPPORT SPECIALIST</w:t>
-        <w:tab/>
-        <w:tab/>
-        <w:tab/>
-        <w:tab/>
-        <w:tab/>
-        <w:tab/>
-        <w:tab/>
-        <w:tab/>
-        <w:tab/>
-        <w:t xml:space="preserve">                                    </w:t>
-      </w:r>
-      <w:r>
         <w:rPr>
           <w:rFonts w:ascii="Source Sans Pro" w:cs="Source Sans Pro" w:eastAsia="Source Sans Pro" w:hAnsi="Source Sans Pro"/>
           <w:i w:val="1"/>
           <w:sz w:val="14"/>
           <w:szCs w:val="14"/>
+        </w:rPr>
+      </w:pPr>
+      <w:r>
+        <w:rPr>
+          <w:rFonts w:ascii="Source Sans Pro" w:cs="Source Sans Pro" w:eastAsia="Source Sans Pro" w:hAnsi="Source Sans Pro"/>
+          <w:sz w:val="16"/>
+          <w:szCs w:val="16"/>
+          <w:rtl w:val="0"/>
+        </w:rPr>
+        <w:t xml:space="preserve">SOFTWARE DEVELOPER</w:t>
+      </w:r>
+      <w:r>
+        <w:rPr>
+          <w:rFonts w:ascii="Source Sans Pro" w:cs="Source Sans Pro" w:eastAsia="Source Sans Pro" w:hAnsi="Source Sans Pro"/>
+          <w:sz w:val="12"/>
+          <w:szCs w:val="12"/>
+          <w:rtl w:val="0"/>
+        </w:rPr>
+        <w:t xml:space="preserve">                                                                                                                                                                                                                                                                                                                       </w:t>
+      </w:r>
+      <w:r>
+        <w:rPr>
+          <w:rFonts w:ascii="Source Sans Pro" w:cs="Source Sans Pro" w:eastAsia="Source Sans Pro" w:hAnsi="Source Sans Pro"/>
+          <w:i w:val="1"/>
+          <w:sz w:val="14"/>
+          <w:szCs w:val="14"/>
           <w:rtl w:val="0"/>
         </w:rPr>
         <w:t xml:space="preserve">Nov. 2021 ‑ Present</w:t>
       </w:r>
-      <w:r>
-        <w:rPr>
-          <w:rtl w:val="0"/>
-        </w:rPr>
-      </w:r>
-    </w:p>
-    <w:p>
-      <w:pPr>
-        <w:spacing w:after="0" w:line="180" w:lineRule="auto"/>
-        <w:jc w:val="both"/>
-        <w:rPr>
-          <w:rFonts w:ascii="Source Sans Pro Light" w:cs="Source Sans Pro Light" w:eastAsia="Source Sans Pro Light" w:hAnsi="Source Sans Pro Light"/>
-          <w:sz w:val="15"/>
-          <w:szCs w:val="15"/>
+    </w:p>
+    <w:p>
+      <w:pPr>
+        <w:spacing w:after="0" w:line="180" w:lineRule="auto"/>
+        <w:jc w:val="both"/>
+        <w:rPr>
+          <w:sz w:val="16"/>
+          <w:szCs w:val="16"/>
         </w:rPr>
       </w:pPr>
       <w:r>
@@ -645,204 +649,136 @@
       </w:r>
       <w:r>
         <w:rPr>
-          <w:color w:val="222222"/>
-          <w:sz w:val="16"/>
-          <w:szCs w:val="16"/>
-          <w:rtl w:val="0"/>
-        </w:rPr>
-        <w:t xml:space="preserve">Tier 1 &amp; 2 problem determination, and problem resolution</w:t>
-      </w:r>
-      <w:r>
-        <w:rPr>
-          <w:rtl w:val="0"/>
-        </w:rPr>
-      </w:r>
-    </w:p>
-    <w:p>
-      <w:pPr>
-        <w:spacing w:after="0" w:line="180" w:lineRule="auto"/>
-        <w:jc w:val="both"/>
-        <w:rPr>
-          <w:sz w:val="16"/>
-          <w:szCs w:val="16"/>
-        </w:rPr>
-      </w:pPr>
-      <w:r>
-        <w:rPr>
-          <w:rFonts w:ascii="Source Sans Pro Light" w:cs="Source Sans Pro Light" w:eastAsia="Source Sans Pro Light" w:hAnsi="Source Sans Pro Light"/>
-          <w:sz w:val="15"/>
-          <w:szCs w:val="15"/>
-          <w:rtl w:val="0"/>
-        </w:rPr>
-        <w:t xml:space="preserve">• </w:t>
-      </w:r>
-      <w:r>
-        <w:rPr>
-          <w:sz w:val="16"/>
-          <w:szCs w:val="16"/>
-          <w:rtl w:val="0"/>
-        </w:rPr>
-        <w:t xml:space="preserve">Deploy and maintain computer hardware and software for endpoint users.</w:t>
-      </w:r>
-    </w:p>
-    <w:p>
-      <w:pPr>
-        <w:spacing w:after="0" w:line="180" w:lineRule="auto"/>
-        <w:jc w:val="both"/>
-        <w:rPr>
-          <w:rFonts w:ascii="Source Sans Pro Light" w:cs="Source Sans Pro Light" w:eastAsia="Source Sans Pro Light" w:hAnsi="Source Sans Pro Light"/>
-          <w:sz w:val="15"/>
-          <w:szCs w:val="15"/>
-        </w:rPr>
-      </w:pPr>
-      <w:r>
-        <w:rPr>
-          <w:rFonts w:ascii="Source Sans Pro Light" w:cs="Source Sans Pro Light" w:eastAsia="Source Sans Pro Light" w:hAnsi="Source Sans Pro Light"/>
-          <w:sz w:val="15"/>
-          <w:szCs w:val="15"/>
-          <w:rtl w:val="0"/>
-        </w:rPr>
-        <w:t xml:space="preserve">• </w:t>
-      </w:r>
-      <w:r>
-        <w:rPr>
-          <w:sz w:val="16"/>
-          <w:szCs w:val="16"/>
-          <w:rtl w:val="0"/>
-        </w:rPr>
-        <w:t xml:space="preserve">Manage computer inventory and supplies</w:t>
-      </w:r>
-      <w:r>
-        <w:rPr>
-          <w:rtl w:val="0"/>
-        </w:rPr>
-      </w:r>
-    </w:p>
-    <w:p>
-      <w:pPr>
-        <w:spacing w:after="0" w:line="180" w:lineRule="auto"/>
-        <w:jc w:val="both"/>
-        <w:rPr>
-          <w:color w:val="242424"/>
-          <w:sz w:val="16"/>
-          <w:szCs w:val="16"/>
-        </w:rPr>
-      </w:pPr>
-      <w:r>
-        <w:rPr>
-          <w:rFonts w:ascii="Source Sans Pro Light" w:cs="Source Sans Pro Light" w:eastAsia="Source Sans Pro Light" w:hAnsi="Source Sans Pro Light"/>
-          <w:sz w:val="15"/>
-          <w:szCs w:val="15"/>
-          <w:rtl w:val="0"/>
-        </w:rPr>
-        <w:t xml:space="preserve">• </w:t>
-      </w:r>
-      <w:r>
-        <w:rPr>
-          <w:color w:val="242424"/>
-          <w:sz w:val="16"/>
-          <w:szCs w:val="16"/>
-          <w:rtl w:val="0"/>
-        </w:rPr>
-        <w:t xml:space="preserve">Support 500+ users with hardware and software-related issues</w:t>
-      </w:r>
-    </w:p>
-    <w:p>
-      <w:pPr>
-        <w:spacing w:after="0" w:line="180" w:lineRule="auto"/>
-        <w:jc w:val="both"/>
-        <w:rPr>
-          <w:rFonts w:ascii="Source Sans Pro Light" w:cs="Source Sans Pro Light" w:eastAsia="Source Sans Pro Light" w:hAnsi="Source Sans Pro Light"/>
-          <w:sz w:val="15"/>
-          <w:szCs w:val="15"/>
-        </w:rPr>
-      </w:pPr>
-      <w:r>
-        <w:rPr>
-          <w:rFonts w:ascii="Source Sans Pro Light" w:cs="Source Sans Pro Light" w:eastAsia="Source Sans Pro Light" w:hAnsi="Source Sans Pro Light"/>
-          <w:sz w:val="15"/>
-          <w:szCs w:val="15"/>
-          <w:rtl w:val="0"/>
-        </w:rPr>
-        <w:t xml:space="preserve">• </w:t>
-      </w:r>
-      <w:r>
-        <w:rPr>
-          <w:color w:val="242424"/>
-          <w:sz w:val="16"/>
-          <w:szCs w:val="16"/>
-          <w:rtl w:val="0"/>
-        </w:rPr>
-        <w:t xml:space="preserve">Image computers for all firms new hires for Northwest Ohio</w:t>
-      </w:r>
-      <w:r>
-        <w:rPr>
-          <w:rtl w:val="0"/>
-        </w:rPr>
-      </w:r>
-    </w:p>
-    <w:p>
-      <w:pPr>
-        <w:spacing w:after="0" w:line="180" w:lineRule="auto"/>
-        <w:jc w:val="both"/>
-        <w:rPr>
-          <w:rFonts w:ascii="Source Sans Pro Light" w:cs="Source Sans Pro Light" w:eastAsia="Source Sans Pro Light" w:hAnsi="Source Sans Pro Light"/>
-          <w:sz w:val="15"/>
-          <w:szCs w:val="15"/>
-        </w:rPr>
-      </w:pPr>
-      <w:r>
-        <w:rPr>
-          <w:rFonts w:ascii="Source Sans Pro Light" w:cs="Source Sans Pro Light" w:eastAsia="Source Sans Pro Light" w:hAnsi="Source Sans Pro Light"/>
-          <w:sz w:val="15"/>
-          <w:szCs w:val="15"/>
-          <w:rtl w:val="0"/>
-        </w:rPr>
-        <w:t xml:space="preserve">• Experienced in office opening and closing as it relates to technology implementation/setup.</w:t>
-      </w:r>
-    </w:p>
-    <w:p>
-      <w:pPr>
-        <w:spacing w:after="0" w:line="180" w:lineRule="auto"/>
-        <w:jc w:val="both"/>
-        <w:rPr>
-          <w:rFonts w:ascii="Source Sans Pro Light" w:cs="Source Sans Pro Light" w:eastAsia="Source Sans Pro Light" w:hAnsi="Source Sans Pro Light"/>
-          <w:sz w:val="15"/>
-          <w:szCs w:val="15"/>
-        </w:rPr>
-      </w:pPr>
-      <w:r>
-        <w:rPr>
-          <w:rtl w:val="0"/>
-        </w:rPr>
-      </w:r>
-    </w:p>
-    <w:p>
-      <w:pPr>
-        <w:spacing w:after="0" w:line="240" w:lineRule="auto"/>
-        <w:rPr>
-          <w:rFonts w:ascii="Source Sans Pro" w:cs="Source Sans Pro" w:eastAsia="Source Sans Pro" w:hAnsi="Source Sans Pro"/>
-          <w:i w:val="1"/>
+          <w:sz w:val="16"/>
+          <w:szCs w:val="16"/>
+          <w:rtl w:val="0"/>
+        </w:rPr>
+        <w:t xml:space="preserve">Freelance fullstack web developer with a versatile skill set encompassing Express.js, REST APIs, Responsive </w:t>
+      </w:r>
+    </w:p>
+    <w:p>
+      <w:pPr>
+        <w:spacing w:after="0" w:line="180" w:lineRule="auto"/>
+        <w:jc w:val="both"/>
+        <w:rPr>
+          <w:sz w:val="16"/>
+          <w:szCs w:val="16"/>
+        </w:rPr>
+      </w:pPr>
+      <w:r>
+        <w:rPr>
+          <w:sz w:val="16"/>
+          <w:szCs w:val="16"/>
+          <w:rtl w:val="0"/>
+        </w:rPr>
+        <w:t xml:space="preserve">Design, Object-Oriented Programming (OOP), Cascading Style Sheets (CSS), HTML5, MongoDB, Node.js, JavaScript,</w:t>
+      </w:r>
+    </w:p>
+    <w:p>
+      <w:pPr>
+        <w:spacing w:after="0" w:line="180" w:lineRule="auto"/>
+        <w:jc w:val="both"/>
+        <w:rPr>
+          <w:sz w:val="16"/>
+          <w:szCs w:val="16"/>
+        </w:rPr>
+      </w:pPr>
+      <w:r>
+        <w:rPr>
+          <w:sz w:val="16"/>
+          <w:szCs w:val="16"/>
+          <w:rtl w:val="0"/>
+        </w:rPr>
+        <w:t xml:space="preserve"> React.js, SQL, Python, and Git. Deep passion for crafting exceptional web experiences. My proficiency in both front-end</w:t>
+      </w:r>
+    </w:p>
+    <w:p>
+      <w:pPr>
+        <w:spacing w:after="0" w:line="180" w:lineRule="auto"/>
+        <w:jc w:val="both"/>
+        <w:rPr>
+          <w:sz w:val="16"/>
+          <w:szCs w:val="16"/>
+        </w:rPr>
+      </w:pPr>
+      <w:r>
+        <w:rPr>
+          <w:sz w:val="16"/>
+          <w:szCs w:val="16"/>
+          <w:rtl w:val="0"/>
+        </w:rPr>
+        <w:t xml:space="preserve"> and back-end technologies.</w:t>
+      </w:r>
+    </w:p>
+    <w:p>
+      <w:pPr>
+        <w:spacing w:after="0" w:line="180" w:lineRule="auto"/>
+        <w:jc w:val="both"/>
+        <w:rPr>
+          <w:rFonts w:ascii="Source Sans Pro" w:cs="Source Sans Pro" w:eastAsia="Source Sans Pro" w:hAnsi="Source Sans Pro"/>
+          <w:b w:val="1"/>
           <w:sz w:val="18"/>
           <w:szCs w:val="18"/>
         </w:rPr>
       </w:pPr>
       <w:r>
         <w:rPr>
+          <w:rFonts w:ascii="Source Sans Pro Light" w:cs="Source Sans Pro Light" w:eastAsia="Source Sans Pro Light" w:hAnsi="Source Sans Pro Light"/>
+          <w:sz w:val="15"/>
+          <w:szCs w:val="15"/>
+          <w:rtl w:val="0"/>
+        </w:rPr>
+        <w:t xml:space="preserve">• </w:t>
+      </w:r>
+      <w:r>
+        <w:rPr>
+          <w:sz w:val="16"/>
+          <w:szCs w:val="16"/>
+          <w:rtl w:val="0"/>
+        </w:rPr>
+        <w:t xml:space="preserve">Researched and implemented popular libraries and modules that best suited clients' project requirements.</w:t>
+      </w:r>
+      <w:r>
+        <w:rPr>
+          <w:rtl w:val="0"/>
+        </w:rPr>
+      </w:r>
+    </w:p>
+    <w:p>
+      <w:pPr>
+        <w:spacing w:after="0" w:line="240" w:lineRule="auto"/>
+        <w:rPr>
           <w:rFonts w:ascii="Source Sans Pro" w:cs="Source Sans Pro" w:eastAsia="Source Sans Pro" w:hAnsi="Source Sans Pro"/>
           <w:b w:val="1"/>
           <w:sz w:val="18"/>
           <w:szCs w:val="18"/>
-          <w:rtl w:val="0"/>
-        </w:rPr>
-        <w:t xml:space="preserve">Darren Delimond Web Development</w:t>
-      </w:r>
-      <w:r>
-        <w:rPr>
-          <w:b w:val="1"/>
-          <w:rtl w:val="0"/>
-        </w:rPr>
-        <w:t xml:space="preserve"> </w:t>
+        </w:rPr>
+      </w:pPr>
+      <w:r>
+        <w:rPr>
+          <w:rtl w:val="0"/>
+        </w:rPr>
+      </w:r>
+    </w:p>
+    <w:p>
+      <w:pPr>
+        <w:spacing w:after="0" w:line="240" w:lineRule="auto"/>
+        <w:rPr>
+          <w:rFonts w:ascii="Source Sans Pro" w:cs="Source Sans Pro" w:eastAsia="Source Sans Pro" w:hAnsi="Source Sans Pro"/>
+          <w:i w:val="1"/>
+          <w:sz w:val="18"/>
+          <w:szCs w:val="18"/>
+        </w:rPr>
+      </w:pPr>
+      <w:r>
+        <w:rPr>
+          <w:rFonts w:ascii="Source Sans Pro" w:cs="Source Sans Pro" w:eastAsia="Source Sans Pro" w:hAnsi="Source Sans Pro"/>
+          <w:b w:val="1"/>
+          <w:sz w:val="18"/>
+          <w:szCs w:val="18"/>
+          <w:rtl w:val="0"/>
+        </w:rPr>
+        <w:t xml:space="preserve">Rea &amp; Associate, Inc.</w:t>
       </w:r>
       <w:r>
         <w:rPr>
@@ -860,17 +796,19 @@
         <w:tab/>
         <w:tab/>
         <w:tab/>
-        <w:t xml:space="preserve">         </w:t>
-      </w:r>
-      <w:r>
-        <w:rPr>
-          <w:rFonts w:ascii="Source Sans Pro" w:cs="Source Sans Pro" w:eastAsia="Source Sans Pro" w:hAnsi="Source Sans Pro"/>
-          <w:i w:val="1"/>
-          <w:sz w:val="16"/>
-          <w:szCs w:val="16"/>
-          <w:rtl w:val="0"/>
-        </w:rPr>
-        <w:t xml:space="preserve">Columbus, OH</w:t>
+        <w:t xml:space="preserve">            </w:t>
+        <w:tab/>
+        <w:t xml:space="preserve">                         </w:t>
+      </w:r>
+      <w:r>
+        <w:rPr>
+          <w:rFonts w:ascii="Source Sans Pro" w:cs="Source Sans Pro" w:eastAsia="Source Sans Pro" w:hAnsi="Source Sans Pro"/>
+          <w:i w:val="1"/>
+          <w:sz w:val="16"/>
+          <w:szCs w:val="16"/>
+          <w:rtl w:val="0"/>
+        </w:rPr>
+        <w:t xml:space="preserve">    Dublin, OH</w:t>
       </w:r>
       <w:r>
         <w:rPr>
@@ -881,49 +819,56 @@
     <w:p>
       <w:pPr>
         <w:spacing w:after="0" w:line="240" w:lineRule="auto"/>
+        <w:rPr>
+          <w:rFonts w:ascii="Source Sans Pro" w:cs="Source Sans Pro" w:eastAsia="Source Sans Pro" w:hAnsi="Source Sans Pro"/>
+          <w:i w:val="1"/>
+          <w:sz w:val="16"/>
+          <w:szCs w:val="16"/>
+        </w:rPr>
+      </w:pPr>
+      <w:r>
+        <w:rPr>
+          <w:rFonts w:ascii="Source Sans Pro" w:cs="Source Sans Pro" w:eastAsia="Source Sans Pro" w:hAnsi="Source Sans Pro"/>
+          <w:sz w:val="16"/>
+          <w:szCs w:val="16"/>
+          <w:rtl w:val="0"/>
+        </w:rPr>
+        <w:t xml:space="preserve">IT SUPPORT SPECIALIST</w:t>
+        <w:tab/>
+        <w:tab/>
+        <w:tab/>
+        <w:tab/>
+        <w:tab/>
+        <w:tab/>
+        <w:tab/>
+        <w:tab/>
+        <w:tab/>
+        <w:t xml:space="preserve">                                    </w:t>
+      </w:r>
+      <w:r>
         <w:rPr>
           <w:rFonts w:ascii="Source Sans Pro" w:cs="Source Sans Pro" w:eastAsia="Source Sans Pro" w:hAnsi="Source Sans Pro"/>
           <w:i w:val="1"/>
           <w:sz w:val="14"/>
           <w:szCs w:val="14"/>
-        </w:rPr>
-      </w:pPr>
-      <w:r>
-        <w:rPr>
-          <w:rFonts w:ascii="Source Sans Pro" w:cs="Source Sans Pro" w:eastAsia="Source Sans Pro" w:hAnsi="Source Sans Pro"/>
-          <w:sz w:val="16"/>
-          <w:szCs w:val="16"/>
-          <w:rtl w:val="0"/>
-        </w:rPr>
-        <w:t xml:space="preserve">SOFTWARE ENGINEER </w:t>
-      </w:r>
-      <w:r>
-        <w:rPr>
-          <w:rFonts w:ascii="Source Sans Pro" w:cs="Source Sans Pro" w:eastAsia="Source Sans Pro" w:hAnsi="Source Sans Pro"/>
-          <w:sz w:val="12"/>
-          <w:szCs w:val="12"/>
-          <w:rtl w:val="0"/>
-        </w:rPr>
-        <w:t xml:space="preserve">                                                                                                                                                                                                                                                                                                                         </w:t>
-      </w:r>
-      <w:r>
-        <w:rPr>
-          <w:rFonts w:ascii="Source Sans Pro" w:cs="Source Sans Pro" w:eastAsia="Source Sans Pro" w:hAnsi="Source Sans Pro"/>
-          <w:i w:val="1"/>
-          <w:sz w:val="14"/>
-          <w:szCs w:val="14"/>
           <w:rtl w:val="0"/>
         </w:rPr>
         <w:t xml:space="preserve">Nov. 2021 ‑ Present</w:t>
       </w:r>
-    </w:p>
-    <w:p>
-      <w:pPr>
-        <w:spacing w:after="0" w:line="180" w:lineRule="auto"/>
-        <w:jc w:val="both"/>
-        <w:rPr>
-          <w:sz w:val="16"/>
-          <w:szCs w:val="16"/>
+      <w:r>
+        <w:rPr>
+          <w:rtl w:val="0"/>
+        </w:rPr>
+      </w:r>
+    </w:p>
+    <w:p>
+      <w:pPr>
+        <w:spacing w:after="0" w:line="180" w:lineRule="auto"/>
+        <w:jc w:val="both"/>
+        <w:rPr>
+          <w:rFonts w:ascii="Source Sans Pro Light" w:cs="Source Sans Pro Light" w:eastAsia="Source Sans Pro Light" w:hAnsi="Source Sans Pro Light"/>
+          <w:sz w:val="15"/>
+          <w:szCs w:val="15"/>
         </w:rPr>
       </w:pPr>
       <w:r>
@@ -937,65 +882,17 @@
       </w:r>
       <w:r>
         <w:rPr>
-          <w:sz w:val="16"/>
-          <w:szCs w:val="16"/>
-          <w:rtl w:val="0"/>
-        </w:rPr>
-        <w:t xml:space="preserve">Freelance fullstack web developer with a versatile skill set encompassing Express.js, REST APIs, Responsive </w:t>
-      </w:r>
-    </w:p>
-    <w:p>
-      <w:pPr>
-        <w:spacing w:after="0" w:line="180" w:lineRule="auto"/>
-        <w:jc w:val="both"/>
-        <w:rPr>
-          <w:sz w:val="16"/>
-          <w:szCs w:val="16"/>
-        </w:rPr>
-      </w:pPr>
-      <w:r>
-        <w:rPr>
-          <w:sz w:val="16"/>
-          <w:szCs w:val="16"/>
-          <w:rtl w:val="0"/>
-        </w:rPr>
-        <w:t xml:space="preserve">Design, Object-Oriented Programming (OOP), Cascading Style Sheets (CSS), HTML5, MongoDB, Node.js, JavaScript,</w:t>
-      </w:r>
-    </w:p>
-    <w:p>
-      <w:pPr>
-        <w:spacing w:after="0" w:line="180" w:lineRule="auto"/>
-        <w:jc w:val="both"/>
-        <w:rPr>
-          <w:sz w:val="16"/>
-          <w:szCs w:val="16"/>
-        </w:rPr>
-      </w:pPr>
-      <w:r>
-        <w:rPr>
-          <w:sz w:val="16"/>
-          <w:szCs w:val="16"/>
-          <w:rtl w:val="0"/>
-        </w:rPr>
-        <w:t xml:space="preserve"> React.js, SQL, Java, and Git. Deep passion for crafting exceptional web experiences. My proficiency in both front-end</w:t>
-      </w:r>
-    </w:p>
-    <w:p>
-      <w:pPr>
-        <w:spacing w:after="0" w:line="180" w:lineRule="auto"/>
-        <w:jc w:val="both"/>
-        <w:rPr>
-          <w:sz w:val="16"/>
-          <w:szCs w:val="16"/>
-        </w:rPr>
-      </w:pPr>
-      <w:r>
-        <w:rPr>
-          <w:sz w:val="16"/>
-          <w:szCs w:val="16"/>
-          <w:rtl w:val="0"/>
-        </w:rPr>
-        <w:t xml:space="preserve"> and back-end technologies.</w:t>
+          <w:color w:val="222222"/>
+          <w:sz w:val="16"/>
+          <w:szCs w:val="16"/>
+          <w:rtl w:val="0"/>
+        </w:rPr>
+        <w:t xml:space="preserve">Tier 1 &amp; 2 problem determination, and problem resolution</w:t>
+      </w:r>
+      <w:r>
+        <w:rPr>
+          <w:rtl w:val="0"/>
+        </w:rPr>
       </w:r>
     </w:p>
     <w:p>
@@ -1022,7 +919,122 @@
           <w:szCs w:val="16"/>
           <w:rtl w:val="0"/>
         </w:rPr>
-        <w:t xml:space="preserve">Researched and implemented popular libraries and modules that best suited clients' project requirements.</w:t>
+        <w:t xml:space="preserve">Deploy and maintain computer hardware and software for endpoint users.</w:t>
+      </w:r>
+    </w:p>
+    <w:p>
+      <w:pPr>
+        <w:spacing w:after="0" w:line="180" w:lineRule="auto"/>
+        <w:jc w:val="both"/>
+        <w:rPr>
+          <w:rFonts w:ascii="Source Sans Pro Light" w:cs="Source Sans Pro Light" w:eastAsia="Source Sans Pro Light" w:hAnsi="Source Sans Pro Light"/>
+          <w:sz w:val="15"/>
+          <w:szCs w:val="15"/>
+        </w:rPr>
+      </w:pPr>
+      <w:r>
+        <w:rPr>
+          <w:rFonts w:ascii="Source Sans Pro Light" w:cs="Source Sans Pro Light" w:eastAsia="Source Sans Pro Light" w:hAnsi="Source Sans Pro Light"/>
+          <w:sz w:val="15"/>
+          <w:szCs w:val="15"/>
+          <w:rtl w:val="0"/>
+        </w:rPr>
+        <w:t xml:space="preserve">• </w:t>
+      </w:r>
+      <w:r>
+        <w:rPr>
+          <w:sz w:val="16"/>
+          <w:szCs w:val="16"/>
+          <w:rtl w:val="0"/>
+        </w:rPr>
+        <w:t xml:space="preserve">Manage computer inventory and supplies</w:t>
+      </w:r>
+      <w:r>
+        <w:rPr>
+          <w:rtl w:val="0"/>
+        </w:rPr>
+      </w:r>
+    </w:p>
+    <w:p>
+      <w:pPr>
+        <w:spacing w:after="0" w:line="180" w:lineRule="auto"/>
+        <w:jc w:val="both"/>
+        <w:rPr>
+          <w:color w:val="242424"/>
+          <w:sz w:val="16"/>
+          <w:szCs w:val="16"/>
+        </w:rPr>
+      </w:pPr>
+      <w:r>
+        <w:rPr>
+          <w:rFonts w:ascii="Source Sans Pro Light" w:cs="Source Sans Pro Light" w:eastAsia="Source Sans Pro Light" w:hAnsi="Source Sans Pro Light"/>
+          <w:sz w:val="15"/>
+          <w:szCs w:val="15"/>
+          <w:rtl w:val="0"/>
+        </w:rPr>
+        <w:t xml:space="preserve">• </w:t>
+      </w:r>
+      <w:r>
+        <w:rPr>
+          <w:color w:val="242424"/>
+          <w:sz w:val="16"/>
+          <w:szCs w:val="16"/>
+          <w:rtl w:val="0"/>
+        </w:rPr>
+        <w:t xml:space="preserve">Support 500+ users with hardware and software-related issues</w:t>
+      </w:r>
+    </w:p>
+    <w:p>
+      <w:pPr>
+        <w:spacing w:after="0" w:line="180" w:lineRule="auto"/>
+        <w:jc w:val="both"/>
+        <w:rPr>
+          <w:rFonts w:ascii="Source Sans Pro Light" w:cs="Source Sans Pro Light" w:eastAsia="Source Sans Pro Light" w:hAnsi="Source Sans Pro Light"/>
+          <w:sz w:val="15"/>
+          <w:szCs w:val="15"/>
+        </w:rPr>
+      </w:pPr>
+      <w:r>
+        <w:rPr>
+          <w:rFonts w:ascii="Source Sans Pro Light" w:cs="Source Sans Pro Light" w:eastAsia="Source Sans Pro Light" w:hAnsi="Source Sans Pro Light"/>
+          <w:sz w:val="15"/>
+          <w:szCs w:val="15"/>
+          <w:rtl w:val="0"/>
+        </w:rPr>
+        <w:t xml:space="preserve">• </w:t>
+      </w:r>
+      <w:r>
+        <w:rPr>
+          <w:color w:val="242424"/>
+          <w:sz w:val="16"/>
+          <w:szCs w:val="16"/>
+          <w:rtl w:val="0"/>
+        </w:rPr>
+        <w:t xml:space="preserve">Image computers for all firms new hires for Northwest Ohio</w:t>
+      </w:r>
+      <w:r>
+        <w:rPr>
+          <w:rtl w:val="0"/>
+        </w:rPr>
+      </w:r>
+    </w:p>
+    <w:p>
+      <w:pPr>
+        <w:spacing w:after="0" w:line="180" w:lineRule="auto"/>
+        <w:jc w:val="both"/>
+        <w:rPr>
+          <w:sz w:val="16"/>
+          <w:szCs w:val="16"/>
+        </w:rPr>
+      </w:pPr>
+      <w:r>
+        <w:rPr>
+          <w:rFonts w:ascii="Source Sans Pro Light" w:cs="Source Sans Pro Light" w:eastAsia="Source Sans Pro Light" w:hAnsi="Source Sans Pro Light"/>
+          <w:sz w:val="15"/>
+          <w:szCs w:val="15"/>
+          <w:rtl w:val="0"/>
+        </w:rPr>
+        <w:t xml:space="preserve">• Experienced in office opening and closing as it relates to technology implementation/setup.</w:t>
       </w:r>
       <w:r>
         <w:rPr>
@@ -2257,68 +2269,48 @@
         <w:spacing w:after="0" w:line="192" w:lineRule="auto"/>
         <w:jc w:val="both"/>
         <w:rPr>
-          <w:rFonts w:ascii="Source Sans Pro" w:cs="Source Sans Pro" w:eastAsia="Source Sans Pro" w:hAnsi="Source Sans Pro"/>
+          <w:rFonts w:ascii="Source Sans Pro Light" w:cs="Source Sans Pro Light" w:eastAsia="Source Sans Pro Light" w:hAnsi="Source Sans Pro Light"/>
+          <w:sz w:val="16"/>
+          <w:szCs w:val="16"/>
+        </w:rPr>
+      </w:pPr>
+      <w:r>
+        <w:rPr>
+          <w:rFonts w:ascii="Source Sans Pro" w:cs="Source Sans Pro" w:eastAsia="Source Sans Pro" w:hAnsi="Source Sans Pro"/>
+          <w:sz w:val="16"/>
+          <w:szCs w:val="16"/>
+          <w:rtl w:val="0"/>
+        </w:rPr>
+        <w:t xml:space="preserve">COMPTIA SECURITY+ CERTIFICATE</w:t>
+      </w:r>
+      <w:r>
+        <w:rPr>
+          <w:rFonts w:ascii="Source Sans Pro" w:cs="Source Sans Pro" w:eastAsia="Source Sans Pro" w:hAnsi="Source Sans Pro"/>
+          <w:i w:val="1"/>
+          <w:sz w:val="16"/>
+          <w:szCs w:val="16"/>
+          <w:rtl w:val="0"/>
+        </w:rPr>
+        <w:tab/>
+        <w:tab/>
+        <w:tab/>
+        <w:tab/>
+        <w:tab/>
+        <w:tab/>
+        <w:tab/>
+        <w:tab/>
+        <w:t xml:space="preserve">                       </w:t>
+      </w:r>
+      <w:r>
+        <w:rPr>
+          <w:rFonts w:ascii="Source Sans Pro" w:cs="Source Sans Pro" w:eastAsia="Source Sans Pro" w:hAnsi="Source Sans Pro"/>
+          <w:i w:val="1"/>
           <w:sz w:val="14"/>
           <w:szCs w:val="14"/>
-        </w:rPr>
-      </w:pPr>
-      <w:r>
-        <w:rPr>
-          <w:rFonts w:ascii="Source Sans Pro" w:cs="Source Sans Pro" w:eastAsia="Source Sans Pro" w:hAnsi="Source Sans Pro"/>
-          <w:sz w:val="16"/>
-          <w:szCs w:val="16"/>
-          <w:rtl w:val="0"/>
-        </w:rPr>
-        <w:t xml:space="preserve">COMPTIA SECURITY+ CERTIFICATE</w:t>
-      </w:r>
-      <w:r>
-        <w:rPr>
-          <w:rFonts w:ascii="Source Sans Pro" w:cs="Source Sans Pro" w:eastAsia="Source Sans Pro" w:hAnsi="Source Sans Pro"/>
-          <w:i w:val="1"/>
-          <w:sz w:val="16"/>
-          <w:szCs w:val="16"/>
-          <w:rtl w:val="0"/>
-        </w:rPr>
-        <w:tab/>
-        <w:tab/>
-        <w:tab/>
-        <w:tab/>
-        <w:tab/>
-        <w:tab/>
-        <w:tab/>
-        <w:tab/>
-        <w:t xml:space="preserve">                                  IN - PROGRESS</w:t>
-      </w:r>
-      <w:r>
-        <w:rPr>
-          <w:rtl w:val="0"/>
-        </w:rPr>
-      </w:r>
-    </w:p>
-    <w:p>
-      <w:pPr>
-        <w:spacing w:after="0" w:line="240" w:lineRule="auto"/>
-        <w:rPr>
-          <w:rFonts w:ascii="Source Sans Pro" w:cs="Source Sans Pro" w:eastAsia="Source Sans Pro" w:hAnsi="Source Sans Pro"/>
-          <w:sz w:val="14"/>
-          <w:szCs w:val="14"/>
-        </w:rPr>
-      </w:pPr>
-      <w:r>
-        <w:rPr>
-          <w:rtl w:val="0"/>
-        </w:rPr>
-      </w:r>
-    </w:p>
-    <w:p>
-      <w:pPr>
-        <w:spacing w:after="0" w:line="240" w:lineRule="auto"/>
-        <w:rPr>
-          <w:rFonts w:ascii="Source Sans Pro Light" w:cs="Source Sans Pro Light" w:eastAsia="Source Sans Pro Light" w:hAnsi="Source Sans Pro Light"/>
-          <w:sz w:val="16"/>
-          <w:szCs w:val="16"/>
-        </w:rPr>
-      </w:pPr>
+          <w:rtl w:val="0"/>
+        </w:rPr>
+        <w:t xml:space="preserve">      IN - PROGRESS</w:t>
+      </w:r>
       <w:r>
         <w:rPr>
           <w:rFonts w:ascii="Source Sans Pro" w:cs="Source Sans Pro" w:eastAsia="Source Sans Pro" w:hAnsi="Source Sans Pro"/>
@@ -2326,7 +2318,7 @@
           <w:szCs w:val="12"/>
           <w:rtl w:val="0"/>
         </w:rPr>
-        <w:t xml:space="preserve">                         </w:t>
+        <w:t xml:space="preserve">                  </w:t>
       </w:r>
       <w:r>
         <w:rPr>
